--- a/Documentacion.docx
+++ b/Documentacion.docx
@@ -208,22 +208,7 @@
         </w:rPr>
       </w:pPr>
       <w:r>
-        <w:rPr>
-          <w:lang w:val="es-ES"/>
-        </w:rPr>
-        <w:t>Se plante como</w:t>
-      </w:r>
-      <w:r>
-        <w:rPr>
-          <w:lang w:val="es-ES"/>
-        </w:rPr>
-        <w:t xml:space="preserve"> objetivo principal de esta practica es desarrollar un sistema que haga la clasificación de los tuits</w:t>
-      </w:r>
-      <w:r>
-        <w:rPr>
-          <w:lang w:val="es-ES"/>
-        </w:rPr>
-        <w:t xml:space="preserve"> que se contactan al soporte para resolver algún problema específico, clasificando los sentimientos del texto en tres categorías (positivo, neutro, negativo). Con el fin de dar una mayor prioridad o implementar otra estrategia que pueda brindar la empresa a los usuarios que se encuentra en las categorías de neutro o negativo, esto con el mejorar la atención al cliente.</w:t>
+        <w:t>El objetivo principal de esta práctica es desarrollar un sistema capaz de clasificar los tuits recibidos en el canal de soporte técnico, con el fin de identificar aquellos relacionados con problemas específicos. La idea es analizar los sentimientos presentes en el contenido de los mensajes y clasificarlos en tres categorías: positivo, neutro o negativo. Esto permitirá asignar una mayor prioridad o implementar estrategias diferenciadas para los usuarios cuyas interacciones se encuentren en las categorías neutra o negativa, con el objetivo de mejorar la atención al cliente.</w:t>
       </w:r>
     </w:p>
     <w:p>
@@ -253,19 +238,27 @@
         <w:rPr>
           <w:lang w:val="es-ES"/>
         </w:rPr>
-        <w:t>El proceso de comprensión de los datos se inicia con la recuperación</w:t>
-      </w:r>
-      <w:r>
-        <w:rPr>
-          <w:lang w:val="es-ES"/>
-        </w:rPr>
-        <w:t xml:space="preserve"> de un </w:t>
+        <w:t xml:space="preserve">El proceso de comprensión de los datos comienza con la obtención de un conjunto base de tuits, descargado desde la plataforma </w:t>
       </w:r>
       <w:proofErr w:type="spellStart"/>
       <w:r>
         <w:rPr>
           <w:lang w:val="es-ES"/>
         </w:rPr>
+        <w:t>Kaggle</w:t>
+      </w:r>
+      <w:proofErr w:type="spellEnd"/>
+      <w:r>
+        <w:rPr>
+          <w:lang w:val="es-ES"/>
+        </w:rPr>
+        <w:t xml:space="preserve">. Este </w:t>
+      </w:r>
+      <w:proofErr w:type="spellStart"/>
+      <w:r>
+        <w:rPr>
+          <w:lang w:val="es-ES"/>
+        </w:rPr>
         <w:t>dataset</w:t>
       </w:r>
       <w:proofErr w:type="spellEnd"/>
@@ -273,236 +266,106 @@
         <w:rPr>
           <w:lang w:val="es-ES"/>
         </w:rPr>
-        <w:t xml:space="preserve"> base de tuits</w:t>
-      </w:r>
-      <w:r>
-        <w:rPr>
-          <w:lang w:val="es-ES"/>
-        </w:rPr>
-        <w:t xml:space="preserve">, en la página web del </w:t>
+        <w:t xml:space="preserve"> contiene 3.003.125 registros y 7 atributos: </w:t>
       </w:r>
       <w:proofErr w:type="spellStart"/>
       <w:r>
         <w:rPr>
           <w:lang w:val="es-ES"/>
         </w:rPr>
-        <w:t>kaggle</w:t>
+        <w:t>tweet_id</w:t>
       </w:r>
       <w:proofErr w:type="spellEnd"/>
       <w:r>
         <w:rPr>
           <w:lang w:val="es-ES"/>
         </w:rPr>
-        <w:t xml:space="preserve">. Estos datos se </w:t>
-      </w:r>
-      <w:r>
-        <w:rPr>
-          <w:lang w:val="es-ES"/>
-        </w:rPr>
-        <w:t>cargan en un</w:t>
-      </w:r>
-      <w:r>
-        <w:rPr>
-          <w:lang w:val="es-ES"/>
-        </w:rPr>
-        <w:t xml:space="preserve">, el cual consta de </w:t>
-      </w:r>
-      <w:r>
-        <w:rPr>
-          <w:lang w:val="es-ES"/>
-        </w:rPr>
-        <w:t>3</w:t>
-      </w:r>
+        <w:t xml:space="preserve">, </w:t>
+      </w:r>
+      <w:proofErr w:type="spellStart"/>
+      <w:r>
+        <w:rPr>
+          <w:lang w:val="es-ES"/>
+        </w:rPr>
+        <w:t>author_id</w:t>
+      </w:r>
+      <w:proofErr w:type="spellEnd"/>
+      <w:r>
+        <w:rPr>
+          <w:lang w:val="es-ES"/>
+        </w:rPr>
+        <w:t xml:space="preserve">, </w:t>
+      </w:r>
+      <w:proofErr w:type="spellStart"/>
+      <w:r>
+        <w:rPr>
+          <w:lang w:val="es-ES"/>
+        </w:rPr>
+        <w:t>inbound</w:t>
+      </w:r>
+      <w:proofErr w:type="spellEnd"/>
+      <w:r>
+        <w:rPr>
+          <w:lang w:val="es-ES"/>
+        </w:rPr>
+        <w:t xml:space="preserve">, </w:t>
+      </w:r>
+      <w:proofErr w:type="spellStart"/>
+      <w:r>
+        <w:rPr>
+          <w:lang w:val="es-ES"/>
+        </w:rPr>
+        <w:t>created_at</w:t>
+      </w:r>
+      <w:proofErr w:type="spellEnd"/>
+      <w:r>
+        <w:rPr>
+          <w:lang w:val="es-ES"/>
+        </w:rPr>
+        <w:t xml:space="preserve">, </w:t>
+      </w:r>
+      <w:proofErr w:type="spellStart"/>
+      <w:r>
+        <w:rPr>
+          <w:lang w:val="es-ES"/>
+        </w:rPr>
+        <w:t>text</w:t>
+      </w:r>
+      <w:proofErr w:type="spellEnd"/>
+      <w:r>
+        <w:rPr>
+          <w:lang w:val="es-ES"/>
+        </w:rPr>
+        <w:t xml:space="preserve">, </w:t>
+      </w:r>
+      <w:proofErr w:type="spellStart"/>
+      <w:r>
+        <w:rPr>
+          <w:lang w:val="es-ES"/>
+        </w:rPr>
+        <w:t>response_tweet_id</w:t>
+      </w:r>
+      <w:proofErr w:type="spellEnd"/>
+      <w:r>
+        <w:rPr>
+          <w:lang w:val="es-ES"/>
+        </w:rPr>
+        <w:t xml:space="preserve"> e </w:t>
+      </w:r>
+      <w:proofErr w:type="spellStart"/>
+      <w:r>
+        <w:rPr>
+          <w:lang w:val="es-ES"/>
+        </w:rPr>
+        <w:t>in_response_to_tweet_id</w:t>
+      </w:r>
+      <w:proofErr w:type="spellEnd"/>
       <w:r>
         <w:rPr>
           <w:lang w:val="es-ES"/>
         </w:rPr>
         <w:t>.</w:t>
       </w:r>
-      <w:r>
-        <w:rPr>
-          <w:lang w:val="es-ES"/>
-        </w:rPr>
-        <w:t>003</w:t>
-      </w:r>
-      <w:r>
-        <w:rPr>
-          <w:lang w:val="es-ES"/>
-        </w:rPr>
-        <w:t>.</w:t>
-      </w:r>
-      <w:r>
-        <w:rPr>
-          <w:lang w:val="es-ES"/>
-        </w:rPr>
-        <w:t>125</w:t>
-      </w:r>
-      <w:r>
-        <w:rPr>
-          <w:lang w:val="es-ES"/>
-        </w:rPr>
-        <w:t xml:space="preserve"> registros y </w:t>
-      </w:r>
-      <w:r>
-        <w:rPr>
-          <w:lang w:val="es-ES"/>
-        </w:rPr>
-        <w:t>7</w:t>
-      </w:r>
-      <w:r>
-        <w:rPr>
-          <w:lang w:val="es-ES"/>
-        </w:rPr>
-        <w:t xml:space="preserve"> atributos: </w:t>
-      </w:r>
-      <w:proofErr w:type="spellStart"/>
-      <w:r>
-        <w:rPr>
-          <w:lang w:val="es-ES"/>
-        </w:rPr>
-        <w:t>tweet_</w:t>
-      </w:r>
-      <w:proofErr w:type="gramStart"/>
-      <w:r>
-        <w:rPr>
-          <w:lang w:val="es-ES"/>
-        </w:rPr>
-        <w:t>id</w:t>
-      </w:r>
-      <w:proofErr w:type="spellEnd"/>
-      <w:r>
-        <w:rPr>
-          <w:lang w:val="es-ES"/>
-        </w:rPr>
-        <w:t xml:space="preserve"> </w:t>
-      </w:r>
-      <w:r>
-        <w:rPr>
-          <w:lang w:val="es-ES"/>
-        </w:rPr>
-        <w:t>,</w:t>
-      </w:r>
-      <w:proofErr w:type="spellStart"/>
-      <w:r>
-        <w:rPr>
-          <w:lang w:val="es-ES"/>
-        </w:rPr>
-        <w:t>author</w:t>
-      </w:r>
-      <w:proofErr w:type="gramEnd"/>
-      <w:r>
-        <w:rPr>
-          <w:lang w:val="es-ES"/>
-        </w:rPr>
-        <w:t>_id</w:t>
-      </w:r>
-      <w:proofErr w:type="spellEnd"/>
-      <w:r>
-        <w:rPr>
-          <w:lang w:val="es-ES"/>
-        </w:rPr>
-        <w:t>,</w:t>
-      </w:r>
-      <w:r>
-        <w:rPr>
-          <w:lang w:val="es-ES"/>
-        </w:rPr>
-        <w:t xml:space="preserve"> </w:t>
-      </w:r>
-      <w:proofErr w:type="spellStart"/>
-      <w:r>
-        <w:rPr>
-          <w:lang w:val="es-ES"/>
-        </w:rPr>
-        <w:t>inbound</w:t>
-      </w:r>
-      <w:proofErr w:type="spellEnd"/>
-      <w:r>
-        <w:rPr>
-          <w:lang w:val="es-ES"/>
-        </w:rPr>
-        <w:t>,</w:t>
-      </w:r>
-      <w:r>
-        <w:rPr>
-          <w:lang w:val="es-ES"/>
-        </w:rPr>
-        <w:t xml:space="preserve"> </w:t>
-      </w:r>
-      <w:proofErr w:type="spellStart"/>
-      <w:r>
-        <w:rPr>
-          <w:lang w:val="es-ES"/>
-        </w:rPr>
-        <w:t>created_at</w:t>
-      </w:r>
-      <w:proofErr w:type="spellEnd"/>
-      <w:r>
-        <w:rPr>
-          <w:lang w:val="es-ES"/>
-        </w:rPr>
-        <w:t>,</w:t>
-      </w:r>
-      <w:r>
-        <w:rPr>
-          <w:lang w:val="es-ES"/>
-        </w:rPr>
-        <w:t xml:space="preserve"> </w:t>
-      </w:r>
-      <w:proofErr w:type="spellStart"/>
-      <w:r>
-        <w:rPr>
-          <w:lang w:val="es-ES"/>
-        </w:rPr>
-        <w:t>text</w:t>
-      </w:r>
-      <w:proofErr w:type="spellEnd"/>
-      <w:r>
-        <w:rPr>
-          <w:lang w:val="es-ES"/>
-        </w:rPr>
-        <w:t>,</w:t>
-      </w:r>
-      <w:r>
-        <w:rPr>
-          <w:lang w:val="es-ES"/>
-        </w:rPr>
-        <w:t xml:space="preserve"> </w:t>
-      </w:r>
-      <w:proofErr w:type="spellStart"/>
-      <w:r>
-        <w:rPr>
-          <w:lang w:val="es-ES"/>
-        </w:rPr>
-        <w:t>response_tweet_id</w:t>
-      </w:r>
-      <w:proofErr w:type="spellEnd"/>
-      <w:r>
-        <w:rPr>
-          <w:lang w:val="es-ES"/>
-        </w:rPr>
-        <w:t>,</w:t>
-      </w:r>
-      <w:r>
-        <w:rPr>
-          <w:lang w:val="es-ES"/>
-        </w:rPr>
-        <w:t xml:space="preserve"> </w:t>
-      </w:r>
-      <w:proofErr w:type="spellStart"/>
-      <w:r>
-        <w:rPr>
-          <w:lang w:val="es-ES"/>
-        </w:rPr>
-        <w:t>in_response_to_tweet_id</w:t>
-      </w:r>
-      <w:proofErr w:type="spellEnd"/>
-      <w:r>
-        <w:rPr>
-          <w:lang w:val="es-ES"/>
-        </w:rPr>
-        <w:t>.</w:t>
-      </w:r>
     </w:p>
     <w:p>
       <w:pPr>
@@ -527,6 +390,19 @@
           <w:lang w:val="es-ES"/>
         </w:rPr>
       </w:pPr>
+      <w:r>
+        <w:rPr>
+          <w:lang w:val="es-ES"/>
+        </w:rPr>
+        <w:t xml:space="preserve">La preparación de los datos inicia con la eliminación de las columna que no aportan ningún valor para el modelo, se realiza la conversión al tipo de dato que  </w:t>
+      </w:r>
+    </w:p>
+    <w:p>
+      <w:pPr>
+        <w:rPr>
+          <w:lang w:val="es-ES"/>
+        </w:rPr>
+      </w:pPr>
     </w:p>
     <w:p>
       <w:pPr>
@@ -567,20 +443,7 @@
         <w:t>Modelado</w:t>
       </w:r>
     </w:p>
-    <w:p>
-      <w:pPr>
-        <w:rPr>
-          <w:lang w:val="es-ES"/>
-        </w:rPr>
-      </w:pPr>
-    </w:p>
-    <w:p>
-      <w:pPr>
-        <w:rPr>
-          <w:lang w:val="es-ES"/>
-        </w:rPr>
-      </w:pPr>
-    </w:p>
+    <w:p/>
     <w:p>
       <w:pPr>
         <w:rPr>
@@ -1276,6 +1139,29 @@
       <w:szCs w:val="26"/>
     </w:rPr>
   </w:style>
+  <w:style w:type="character" w:styleId="Hipervnculo">
+    <w:name w:val="Hyperlink"/>
+    <w:basedOn w:val="Fuentedeprrafopredeter"/>
+    <w:uiPriority w:val="99"/>
+    <w:unhideWhenUsed/>
+    <w:rsid w:val="009E3860"/>
+    <w:rPr>
+      <w:color w:val="0563C1" w:themeColor="hyperlink"/>
+      <w:u w:val="single"/>
+    </w:rPr>
+  </w:style>
+  <w:style w:type="character" w:styleId="Mencinsinresolver">
+    <w:name w:val="Unresolved Mention"/>
+    <w:basedOn w:val="Fuentedeprrafopredeter"/>
+    <w:uiPriority w:val="99"/>
+    <w:semiHidden/>
+    <w:unhideWhenUsed/>
+    <w:rsid w:val="009E3860"/>
+    <w:rPr>
+      <w:color w:val="605E5C"/>
+      <w:shd w:val="clear" w:color="auto" w:fill="E1DFDD"/>
+    </w:rPr>
+  </w:style>
 </w:styles>
 </file>
 
